--- a/aws/documentation/capturas.docx
+++ b/aws/documentation/capturas.docx
@@ -2895,6 +2895,496 @@
           <w:b w:val="false"/>
           <w:bCs w:val="false"/>
         </w:rPr>
+      </w:r>
+    </w:p>
+    <w:p>
+      <w:pPr>
+        <w:pStyle w:val="Normal"/>
+        <w:bidi w:val="0"/>
+        <w:jc w:val="left"/>
+        <w:rPr>
+          <w:b w:val="false"/>
+          <w:b w:val="false"/>
+          <w:bCs w:val="false"/>
+        </w:rPr>
+      </w:pPr>
+      <w:r>
+        <w:rPr>
+          <w:b w:val="false"/>
+          <w:bCs w:val="false"/>
+        </w:rPr>
+      </w:r>
+    </w:p>
+    <w:p>
+      <w:pPr>
+        <w:pStyle w:val="Normal"/>
+        <w:bidi w:val="0"/>
+        <w:jc w:val="left"/>
+        <w:rPr>
+          <w:b w:val="false"/>
+          <w:b w:val="false"/>
+          <w:bCs w:val="false"/>
+        </w:rPr>
+      </w:pPr>
+      <w:r>
+        <w:rPr>
+          <w:b w:val="false"/>
+          <w:bCs w:val="false"/>
+        </w:rPr>
+      </w:r>
+    </w:p>
+    <w:p>
+      <w:pPr>
+        <w:pStyle w:val="Normal"/>
+        <w:bidi w:val="0"/>
+        <w:jc w:val="left"/>
+        <w:rPr>
+          <w:b w:val="false"/>
+          <w:b w:val="false"/>
+          <w:bCs w:val="false"/>
+        </w:rPr>
+      </w:pPr>
+      <w:r>
+        <w:rPr>
+          <w:b w:val="false"/>
+          <w:bCs w:val="false"/>
+        </w:rPr>
+      </w:r>
+    </w:p>
+    <w:p>
+      <w:pPr>
+        <w:pStyle w:val="Normal"/>
+        <w:bidi w:val="0"/>
+        <w:jc w:val="left"/>
+        <w:rPr>
+          <w:b w:val="false"/>
+          <w:b w:val="false"/>
+          <w:bCs w:val="false"/>
+        </w:rPr>
+      </w:pPr>
+      <w:r>
+        <w:rPr>
+          <w:b w:val="false"/>
+          <w:bCs w:val="false"/>
+        </w:rPr>
+      </w:r>
+    </w:p>
+    <w:p>
+      <w:pPr>
+        <w:pStyle w:val="Normal"/>
+        <w:bidi w:val="0"/>
+        <w:jc w:val="left"/>
+        <w:rPr>
+          <w:b w:val="false"/>
+          <w:b w:val="false"/>
+          <w:bCs w:val="false"/>
+        </w:rPr>
+      </w:pPr>
+      <w:r>
+        <w:rPr>
+          <w:b w:val="false"/>
+          <w:bCs w:val="false"/>
+        </w:rPr>
+      </w:r>
+    </w:p>
+    <w:p>
+      <w:pPr>
+        <w:pStyle w:val="Normal"/>
+        <w:bidi w:val="0"/>
+        <w:jc w:val="left"/>
+        <w:rPr>
+          <w:b w:val="false"/>
+          <w:b w:val="false"/>
+          <w:bCs w:val="false"/>
+        </w:rPr>
+      </w:pPr>
+      <w:r>
+        <w:rPr>
+          <w:b w:val="false"/>
+          <w:bCs w:val="false"/>
+        </w:rPr>
+      </w:r>
+    </w:p>
+    <w:p>
+      <w:pPr>
+        <w:pStyle w:val="Normal"/>
+        <w:bidi w:val="0"/>
+        <w:jc w:val="left"/>
+        <w:rPr>
+          <w:b w:val="false"/>
+          <w:b w:val="false"/>
+          <w:bCs w:val="false"/>
+        </w:rPr>
+      </w:pPr>
+      <w:r>
+        <w:rPr>
+          <w:b w:val="false"/>
+          <w:bCs w:val="false"/>
+        </w:rPr>
+        <w:t>KEY PAIR</w:t>
+      </w:r>
+    </w:p>
+    <w:p>
+      <w:pPr>
+        <w:pStyle w:val="Normal"/>
+        <w:bidi w:val="0"/>
+        <w:jc w:val="left"/>
+        <w:rPr>
+          <w:b w:val="false"/>
+          <w:b w:val="false"/>
+          <w:bCs w:val="false"/>
+        </w:rPr>
+      </w:pPr>
+      <w:r>
+        <w:rPr>
+          <w:b w:val="false"/>
+          <w:bCs w:val="false"/>
+        </w:rPr>
+      </w:r>
+    </w:p>
+    <w:p>
+      <w:pPr>
+        <w:pStyle w:val="Normal"/>
+        <w:bidi w:val="0"/>
+        <w:jc w:val="left"/>
+        <w:rPr>
+          <w:b w:val="false"/>
+          <w:b w:val="false"/>
+          <w:bCs w:val="false"/>
+        </w:rPr>
+      </w:pPr>
+      <w:r>
+        <w:rPr>
+          <w:b w:val="false"/>
+          <w:bCs w:val="false"/>
+        </w:rPr>
+        <w:drawing>
+          <wp:anchor behindDoc="0" distT="0" distB="0" distL="0" distR="0" simplePos="0" locked="0" layoutInCell="1" allowOverlap="1" relativeHeight="10">
+            <wp:simplePos x="0" y="0"/>
+            <wp:positionH relativeFrom="column">
+              <wp:posOffset>-28575</wp:posOffset>
+            </wp:positionH>
+            <wp:positionV relativeFrom="paragraph">
+              <wp:posOffset>31115</wp:posOffset>
+            </wp:positionV>
+            <wp:extent cx="3710305" cy="1861820"/>
+            <wp:effectExtent l="0" t="0" r="0" b="0"/>
+            <wp:wrapSquare wrapText="largest"/>
+            <wp:docPr id="9" name="Imagen9" descr=""/>
+            <wp:cNvGraphicFramePr>
+              <a:graphicFrameLocks xmlns:a="http://schemas.openxmlformats.org/drawingml/2006/main" noChangeAspect="1"/>
+            </wp:cNvGraphicFramePr>
+            <a:graphic xmlns:a="http://schemas.openxmlformats.org/drawingml/2006/main">
+              <a:graphicData uri="http://schemas.openxmlformats.org/drawingml/2006/picture">
+                <pic:pic xmlns:pic="http://schemas.openxmlformats.org/drawingml/2006/picture">
+                  <pic:nvPicPr>
+                    <pic:cNvPr id="9" name="Imagen9" descr=""/>
+                    <pic:cNvPicPr>
+                      <a:picLocks noChangeAspect="1" noChangeArrowheads="1"/>
+                    </pic:cNvPicPr>
+                  </pic:nvPicPr>
+                  <pic:blipFill>
+                    <a:blip r:embed="rId10"/>
+                    <a:srcRect l="50230" t="22101" r="-9" b="0"/>
+                    <a:stretch>
+                      <a:fillRect/>
+                    </a:stretch>
+                  </pic:blipFill>
+                  <pic:spPr bwMode="auto">
+                    <a:xfrm>
+                      <a:off x="0" y="0"/>
+                      <a:ext cx="3710305" cy="1861820"/>
+                    </a:xfrm>
+                    <a:prstGeom prst="rect">
+                      <a:avLst/>
+                    </a:prstGeom>
+                  </pic:spPr>
+                </pic:pic>
+              </a:graphicData>
+            </a:graphic>
+          </wp:anchor>
+        </w:drawing>
+      </w:r>
+    </w:p>
+    <w:p>
+      <w:pPr>
+        <w:pStyle w:val="Normal"/>
+        <w:bidi w:val="0"/>
+        <w:jc w:val="left"/>
+        <w:rPr>
+          <w:b w:val="false"/>
+          <w:b w:val="false"/>
+          <w:bCs w:val="false"/>
+        </w:rPr>
+      </w:pPr>
+      <w:r>
+        <w:rPr>
+          <w:b w:val="false"/>
+          <w:bCs w:val="false"/>
+        </w:rPr>
+      </w:r>
+    </w:p>
+    <w:p>
+      <w:pPr>
+        <w:pStyle w:val="Normal"/>
+        <w:bidi w:val="0"/>
+        <w:jc w:val="left"/>
+        <w:rPr>
+          <w:b w:val="false"/>
+          <w:b w:val="false"/>
+          <w:bCs w:val="false"/>
+        </w:rPr>
+      </w:pPr>
+      <w:r>
+        <w:rPr>
+          <w:b w:val="false"/>
+          <w:bCs w:val="false"/>
+        </w:rPr>
+      </w:r>
+    </w:p>
+    <w:p>
+      <w:pPr>
+        <w:pStyle w:val="Normal"/>
+        <w:bidi w:val="0"/>
+        <w:jc w:val="left"/>
+        <w:rPr>
+          <w:b w:val="false"/>
+          <w:b w:val="false"/>
+          <w:bCs w:val="false"/>
+        </w:rPr>
+      </w:pPr>
+      <w:r>
+        <w:rPr>
+          <w:b w:val="false"/>
+          <w:bCs w:val="false"/>
+        </w:rPr>
+      </w:r>
+    </w:p>
+    <w:p>
+      <w:pPr>
+        <w:pStyle w:val="Normal"/>
+        <w:bidi w:val="0"/>
+        <w:jc w:val="left"/>
+        <w:rPr>
+          <w:b w:val="false"/>
+          <w:b w:val="false"/>
+          <w:bCs w:val="false"/>
+        </w:rPr>
+      </w:pPr>
+      <w:r>
+        <w:rPr>
+          <w:b w:val="false"/>
+          <w:bCs w:val="false"/>
+        </w:rPr>
+      </w:r>
+    </w:p>
+    <w:p>
+      <w:pPr>
+        <w:pStyle w:val="Normal"/>
+        <w:bidi w:val="0"/>
+        <w:jc w:val="left"/>
+        <w:rPr>
+          <w:b w:val="false"/>
+          <w:b w:val="false"/>
+          <w:bCs w:val="false"/>
+        </w:rPr>
+      </w:pPr>
+      <w:r>
+        <w:rPr>
+          <w:b w:val="false"/>
+          <w:bCs w:val="false"/>
+        </w:rPr>
+      </w:r>
+    </w:p>
+    <w:p>
+      <w:pPr>
+        <w:pStyle w:val="Normal"/>
+        <w:bidi w:val="0"/>
+        <w:jc w:val="left"/>
+        <w:rPr>
+          <w:b w:val="false"/>
+          <w:b w:val="false"/>
+          <w:bCs w:val="false"/>
+        </w:rPr>
+      </w:pPr>
+      <w:r>
+        <w:rPr>
+          <w:b w:val="false"/>
+          <w:bCs w:val="false"/>
+        </w:rPr>
+      </w:r>
+    </w:p>
+    <w:p>
+      <w:pPr>
+        <w:pStyle w:val="Normal"/>
+        <w:bidi w:val="0"/>
+        <w:jc w:val="left"/>
+        <w:rPr>
+          <w:b w:val="false"/>
+          <w:b w:val="false"/>
+          <w:bCs w:val="false"/>
+        </w:rPr>
+      </w:pPr>
+      <w:r>
+        <w:rPr>
+          <w:b w:val="false"/>
+          <w:bCs w:val="false"/>
+        </w:rPr>
+      </w:r>
+    </w:p>
+    <w:p>
+      <w:pPr>
+        <w:pStyle w:val="Normal"/>
+        <w:bidi w:val="0"/>
+        <w:jc w:val="left"/>
+        <w:rPr>
+          <w:b w:val="false"/>
+          <w:b w:val="false"/>
+          <w:bCs w:val="false"/>
+        </w:rPr>
+      </w:pPr>
+      <w:r>
+        <w:rPr>
+          <w:b w:val="false"/>
+          <w:bCs w:val="false"/>
+        </w:rPr>
+      </w:r>
+    </w:p>
+    <w:p>
+      <w:pPr>
+        <w:pStyle w:val="Normal"/>
+        <w:bidi w:val="0"/>
+        <w:jc w:val="left"/>
+        <w:rPr>
+          <w:b w:val="false"/>
+          <w:b w:val="false"/>
+          <w:bCs w:val="false"/>
+        </w:rPr>
+      </w:pPr>
+      <w:r>
+        <w:rPr>
+          <w:b w:val="false"/>
+          <w:bCs w:val="false"/>
+        </w:rPr>
+      </w:r>
+    </w:p>
+    <w:p>
+      <w:pPr>
+        <w:pStyle w:val="Normal"/>
+        <w:bidi w:val="0"/>
+        <w:jc w:val="left"/>
+        <w:rPr>
+          <w:b w:val="false"/>
+          <w:b w:val="false"/>
+          <w:bCs w:val="false"/>
+        </w:rPr>
+      </w:pPr>
+      <w:r>
+        <w:rPr>
+          <w:b w:val="false"/>
+          <w:bCs w:val="false"/>
+        </w:rPr>
+      </w:r>
+    </w:p>
+    <w:p>
+      <w:pPr>
+        <w:pStyle w:val="Normal"/>
+        <w:bidi w:val="0"/>
+        <w:jc w:val="left"/>
+        <w:rPr>
+          <w:b w:val="false"/>
+          <w:b w:val="false"/>
+          <w:bCs w:val="false"/>
+        </w:rPr>
+      </w:pPr>
+      <w:r>
+        <w:rPr>
+          <w:b w:val="false"/>
+          <w:bCs w:val="false"/>
+        </w:rPr>
+        <w:t>EC2</w:t>
+      </w:r>
+    </w:p>
+    <w:p>
+      <w:pPr>
+        <w:pStyle w:val="Normal"/>
+        <w:bidi w:val="0"/>
+        <w:jc w:val="left"/>
+        <w:rPr>
+          <w:b w:val="false"/>
+          <w:b w:val="false"/>
+          <w:bCs w:val="false"/>
+        </w:rPr>
+      </w:pPr>
+      <w:r>
+        <w:rPr>
+          <w:b w:val="false"/>
+          <w:bCs w:val="false"/>
+        </w:rPr>
+      </w:r>
+    </w:p>
+    <w:p>
+      <w:pPr>
+        <w:pStyle w:val="Normal"/>
+        <w:bidi w:val="0"/>
+        <w:jc w:val="left"/>
+        <w:rPr>
+          <w:b w:val="false"/>
+          <w:b w:val="false"/>
+          <w:bCs w:val="false"/>
+        </w:rPr>
+      </w:pPr>
+      <w:r>
+        <w:rPr>
+          <w:b w:val="false"/>
+          <w:bCs w:val="false"/>
+        </w:rPr>
+        <w:drawing>
+          <wp:anchor behindDoc="0" distT="0" distB="0" distL="0" distR="0" simplePos="0" locked="0" layoutInCell="1" allowOverlap="1" relativeHeight="11">
+            <wp:simplePos x="0" y="0"/>
+            <wp:positionH relativeFrom="column">
+              <wp:posOffset>59690</wp:posOffset>
+            </wp:positionH>
+            <wp:positionV relativeFrom="paragraph">
+              <wp:posOffset>68580</wp:posOffset>
+            </wp:positionV>
+            <wp:extent cx="3648710" cy="1875790"/>
+            <wp:effectExtent l="0" t="0" r="0" b="0"/>
+            <wp:wrapSquare wrapText="largest"/>
+            <wp:docPr id="10" name="Imagen10" descr=""/>
+            <wp:cNvGraphicFramePr>
+              <a:graphicFrameLocks xmlns:a="http://schemas.openxmlformats.org/drawingml/2006/main" noChangeAspect="1"/>
+            </wp:cNvGraphicFramePr>
+            <a:graphic xmlns:a="http://schemas.openxmlformats.org/drawingml/2006/main">
+              <a:graphicData uri="http://schemas.openxmlformats.org/drawingml/2006/picture">
+                <pic:pic xmlns:pic="http://schemas.openxmlformats.org/drawingml/2006/picture">
+                  <pic:nvPicPr>
+                    <pic:cNvPr id="10" name="Imagen10" descr=""/>
+                    <pic:cNvPicPr>
+                      <a:picLocks noChangeAspect="1" noChangeArrowheads="1"/>
+                    </pic:cNvPicPr>
+                  </pic:nvPicPr>
+                  <pic:blipFill>
+                    <a:blip r:embed="rId11"/>
+                    <a:srcRect l="50109" t="20006" r="-9" b="0"/>
+                    <a:stretch>
+                      <a:fillRect/>
+                    </a:stretch>
+                  </pic:blipFill>
+                  <pic:spPr bwMode="auto">
+                    <a:xfrm>
+                      <a:off x="0" y="0"/>
+                      <a:ext cx="3648710" cy="1875790"/>
+                    </a:xfrm>
+                    <a:prstGeom prst="rect">
+                      <a:avLst/>
+                    </a:prstGeom>
+                  </pic:spPr>
+                </pic:pic>
+              </a:graphicData>
+            </a:graphic>
+          </wp:anchor>
+        </w:drawing>
       </w:r>
     </w:p>
     <w:p>

--- a/aws/documentation/capturas.docx
+++ b/aws/documentation/capturas.docx
@@ -3619,24 +3619,948 @@
           <w:b w:val="false"/>
           <w:bCs w:val="false"/>
         </w:rPr>
-      </w:r>
-    </w:p>
-    <w:p>
-      <w:pPr>
-        <w:pStyle w:val="Normal"/>
-        <w:bidi w:val="0"/>
-        <w:jc w:val="left"/>
-        <w:rPr>
-          <w:b w:val="false"/>
-          <w:b w:val="false"/>
-          <w:bCs w:val="false"/>
-        </w:rPr>
-      </w:pPr>
-      <w:r>
-        <w:rPr>
-          <w:b w:val="false"/>
-          <w:bCs w:val="false"/>
-        </w:rPr>
+        <w:t>GRUPO DE SEGURIDAD</w:t>
+      </w:r>
+    </w:p>
+    <w:p>
+      <w:pPr>
+        <w:pStyle w:val="Normal"/>
+        <w:bidi w:val="0"/>
+        <w:jc w:val="left"/>
+        <w:rPr>
+          <w:b w:val="false"/>
+          <w:b w:val="false"/>
+          <w:bCs w:val="false"/>
+        </w:rPr>
+      </w:pPr>
+      <w:r>
+        <w:rPr>
+          <w:b w:val="false"/>
+          <w:bCs w:val="false"/>
+        </w:rPr>
+      </w:r>
+    </w:p>
+    <w:p>
+      <w:pPr>
+        <w:pStyle w:val="Normal"/>
+        <w:bidi w:val="0"/>
+        <w:jc w:val="left"/>
+        <w:rPr>
+          <w:b w:val="false"/>
+          <w:b w:val="false"/>
+          <w:bCs w:val="false"/>
+        </w:rPr>
+      </w:pPr>
+      <w:r>
+        <w:rPr>
+          <w:b w:val="false"/>
+          <w:bCs w:val="false"/>
+        </w:rPr>
+        <w:drawing>
+          <wp:anchor behindDoc="0" distT="0" distB="0" distL="0" distR="0" simplePos="0" locked="0" layoutInCell="1" allowOverlap="1" relativeHeight="12">
+            <wp:simplePos x="0" y="0"/>
+            <wp:positionH relativeFrom="column">
+              <wp:posOffset>219710</wp:posOffset>
+            </wp:positionH>
+            <wp:positionV relativeFrom="paragraph">
+              <wp:posOffset>80645</wp:posOffset>
+            </wp:positionV>
+            <wp:extent cx="3569335" cy="1780540"/>
+            <wp:effectExtent l="0" t="0" r="0" b="0"/>
+            <wp:wrapSquare wrapText="largest"/>
+            <wp:docPr id="11" name="Imagen11" descr=""/>
+            <wp:cNvGraphicFramePr>
+              <a:graphicFrameLocks xmlns:a="http://schemas.openxmlformats.org/drawingml/2006/main" noChangeAspect="1"/>
+            </wp:cNvGraphicFramePr>
+            <a:graphic xmlns:a="http://schemas.openxmlformats.org/drawingml/2006/main">
+              <a:graphicData uri="http://schemas.openxmlformats.org/drawingml/2006/picture">
+                <pic:pic xmlns:pic="http://schemas.openxmlformats.org/drawingml/2006/picture">
+                  <pic:nvPicPr>
+                    <pic:cNvPr id="11" name="Imagen11" descr=""/>
+                    <pic:cNvPicPr>
+                      <a:picLocks noChangeAspect="1" noChangeArrowheads="1"/>
+                    </pic:cNvPicPr>
+                  </pic:nvPicPr>
+                  <pic:blipFill>
+                    <a:blip r:embed="rId12"/>
+                    <a:srcRect l="50921" t="23638" r="-9" b="0"/>
+                    <a:stretch>
+                      <a:fillRect/>
+                    </a:stretch>
+                  </pic:blipFill>
+                  <pic:spPr bwMode="auto">
+                    <a:xfrm>
+                      <a:off x="0" y="0"/>
+                      <a:ext cx="3569335" cy="1780540"/>
+                    </a:xfrm>
+                    <a:prstGeom prst="rect">
+                      <a:avLst/>
+                    </a:prstGeom>
+                  </pic:spPr>
+                </pic:pic>
+              </a:graphicData>
+            </a:graphic>
+          </wp:anchor>
+        </w:drawing>
+      </w:r>
+    </w:p>
+    <w:p>
+      <w:pPr>
+        <w:pStyle w:val="Normal"/>
+        <w:bidi w:val="0"/>
+        <w:jc w:val="left"/>
+        <w:rPr>
+          <w:b w:val="false"/>
+          <w:b w:val="false"/>
+          <w:bCs w:val="false"/>
+        </w:rPr>
+      </w:pPr>
+      <w:r>
+        <w:rPr>
+          <w:b w:val="false"/>
+          <w:bCs w:val="false"/>
+        </w:rPr>
+      </w:r>
+    </w:p>
+    <w:p>
+      <w:pPr>
+        <w:pStyle w:val="Normal"/>
+        <w:bidi w:val="0"/>
+        <w:jc w:val="left"/>
+        <w:rPr>
+          <w:b w:val="false"/>
+          <w:b w:val="false"/>
+          <w:bCs w:val="false"/>
+        </w:rPr>
+      </w:pPr>
+      <w:r>
+        <w:rPr>
+          <w:b w:val="false"/>
+          <w:bCs w:val="false"/>
+        </w:rPr>
+      </w:r>
+    </w:p>
+    <w:p>
+      <w:pPr>
+        <w:pStyle w:val="Normal"/>
+        <w:bidi w:val="0"/>
+        <w:jc w:val="left"/>
+        <w:rPr>
+          <w:b w:val="false"/>
+          <w:b w:val="false"/>
+          <w:bCs w:val="false"/>
+        </w:rPr>
+      </w:pPr>
+      <w:r>
+        <w:rPr>
+          <w:b w:val="false"/>
+          <w:bCs w:val="false"/>
+        </w:rPr>
+      </w:r>
+    </w:p>
+    <w:p>
+      <w:pPr>
+        <w:pStyle w:val="Normal"/>
+        <w:bidi w:val="0"/>
+        <w:jc w:val="left"/>
+        <w:rPr>
+          <w:b w:val="false"/>
+          <w:b w:val="false"/>
+          <w:bCs w:val="false"/>
+        </w:rPr>
+      </w:pPr>
+      <w:r>
+        <w:rPr>
+          <w:b w:val="false"/>
+          <w:bCs w:val="false"/>
+        </w:rPr>
+      </w:r>
+    </w:p>
+    <w:p>
+      <w:pPr>
+        <w:pStyle w:val="Normal"/>
+        <w:bidi w:val="0"/>
+        <w:jc w:val="left"/>
+        <w:rPr>
+          <w:b w:val="false"/>
+          <w:b w:val="false"/>
+          <w:bCs w:val="false"/>
+        </w:rPr>
+      </w:pPr>
+      <w:r>
+        <w:rPr>
+          <w:b w:val="false"/>
+          <w:bCs w:val="false"/>
+        </w:rPr>
+      </w:r>
+    </w:p>
+    <w:p>
+      <w:pPr>
+        <w:pStyle w:val="Normal"/>
+        <w:bidi w:val="0"/>
+        <w:jc w:val="left"/>
+        <w:rPr>
+          <w:b w:val="false"/>
+          <w:b w:val="false"/>
+          <w:bCs w:val="false"/>
+        </w:rPr>
+      </w:pPr>
+      <w:r>
+        <w:rPr>
+          <w:b w:val="false"/>
+          <w:bCs w:val="false"/>
+        </w:rPr>
+      </w:r>
+    </w:p>
+    <w:p>
+      <w:pPr>
+        <w:pStyle w:val="Normal"/>
+        <w:bidi w:val="0"/>
+        <w:jc w:val="left"/>
+        <w:rPr>
+          <w:b w:val="false"/>
+          <w:b w:val="false"/>
+          <w:bCs w:val="false"/>
+        </w:rPr>
+      </w:pPr>
+      <w:r>
+        <w:rPr>
+          <w:b w:val="false"/>
+          <w:bCs w:val="false"/>
+        </w:rPr>
+      </w:r>
+    </w:p>
+    <w:p>
+      <w:pPr>
+        <w:pStyle w:val="Normal"/>
+        <w:bidi w:val="0"/>
+        <w:jc w:val="left"/>
+        <w:rPr>
+          <w:b w:val="false"/>
+          <w:b w:val="false"/>
+          <w:bCs w:val="false"/>
+        </w:rPr>
+      </w:pPr>
+      <w:r>
+        <w:rPr>
+          <w:b w:val="false"/>
+          <w:bCs w:val="false"/>
+        </w:rPr>
+      </w:r>
+    </w:p>
+    <w:p>
+      <w:pPr>
+        <w:pStyle w:val="Normal"/>
+        <w:bidi w:val="0"/>
+        <w:jc w:val="left"/>
+        <w:rPr>
+          <w:b w:val="false"/>
+          <w:b w:val="false"/>
+          <w:bCs w:val="false"/>
+        </w:rPr>
+      </w:pPr>
+      <w:r>
+        <w:rPr>
+          <w:b w:val="false"/>
+          <w:bCs w:val="false"/>
+        </w:rPr>
+      </w:r>
+    </w:p>
+    <w:p>
+      <w:pPr>
+        <w:pStyle w:val="Normal"/>
+        <w:bidi w:val="0"/>
+        <w:jc w:val="left"/>
+        <w:rPr>
+          <w:b w:val="false"/>
+          <w:b w:val="false"/>
+          <w:bCs w:val="false"/>
+        </w:rPr>
+      </w:pPr>
+      <w:r>
+        <w:rPr>
+          <w:b w:val="false"/>
+          <w:bCs w:val="false"/>
+        </w:rPr>
+      </w:r>
+    </w:p>
+    <w:p>
+      <w:pPr>
+        <w:pStyle w:val="Normal"/>
+        <w:bidi w:val="0"/>
+        <w:jc w:val="left"/>
+        <w:rPr>
+          <w:b w:val="false"/>
+          <w:b w:val="false"/>
+          <w:bCs w:val="false"/>
+        </w:rPr>
+      </w:pPr>
+      <w:r>
+        <w:rPr>
+          <w:b w:val="false"/>
+          <w:bCs w:val="false"/>
+        </w:rPr>
+      </w:r>
+    </w:p>
+    <w:p>
+      <w:pPr>
+        <w:pStyle w:val="Normal"/>
+        <w:bidi w:val="0"/>
+        <w:jc w:val="left"/>
+        <w:rPr>
+          <w:b w:val="false"/>
+          <w:b w:val="false"/>
+          <w:bCs w:val="false"/>
+        </w:rPr>
+      </w:pPr>
+      <w:r>
+        <w:rPr>
+          <w:b w:val="false"/>
+          <w:bCs w:val="false"/>
+        </w:rPr>
+      </w:r>
+    </w:p>
+    <w:p>
+      <w:pPr>
+        <w:pStyle w:val="Normal"/>
+        <w:bidi w:val="0"/>
+        <w:jc w:val="left"/>
+        <w:rPr>
+          <w:b w:val="false"/>
+          <w:b w:val="false"/>
+          <w:bCs w:val="false"/>
+        </w:rPr>
+      </w:pPr>
+      <w:r>
+        <w:rPr>
+          <w:b w:val="false"/>
+          <w:bCs w:val="false"/>
+        </w:rPr>
+      </w:r>
+    </w:p>
+    <w:p>
+      <w:pPr>
+        <w:pStyle w:val="Normal"/>
+        <w:bidi w:val="0"/>
+        <w:jc w:val="left"/>
+        <w:rPr>
+          <w:b w:val="false"/>
+          <w:b w:val="false"/>
+          <w:bCs w:val="false"/>
+        </w:rPr>
+      </w:pPr>
+      <w:r>
+        <w:rPr>
+          <w:b w:val="false"/>
+          <w:bCs w:val="false"/>
+        </w:rPr>
+      </w:r>
+    </w:p>
+    <w:p>
+      <w:pPr>
+        <w:pStyle w:val="Normal"/>
+        <w:bidi w:val="0"/>
+        <w:jc w:val="left"/>
+        <w:rPr>
+          <w:b w:val="false"/>
+          <w:b w:val="false"/>
+          <w:bCs w:val="false"/>
+        </w:rPr>
+      </w:pPr>
+      <w:r>
+        <w:rPr>
+          <w:b w:val="false"/>
+          <w:bCs w:val="false"/>
+        </w:rPr>
+      </w:r>
+    </w:p>
+    <w:p>
+      <w:pPr>
+        <w:pStyle w:val="Normal"/>
+        <w:bidi w:val="0"/>
+        <w:jc w:val="left"/>
+        <w:rPr>
+          <w:b w:val="false"/>
+          <w:b w:val="false"/>
+          <w:bCs w:val="false"/>
+        </w:rPr>
+      </w:pPr>
+      <w:r>
+        <w:rPr>
+          <w:b w:val="false"/>
+          <w:bCs w:val="false"/>
+        </w:rPr>
+      </w:r>
+    </w:p>
+    <w:p>
+      <w:pPr>
+        <w:pStyle w:val="Normal"/>
+        <w:bidi w:val="0"/>
+        <w:jc w:val="left"/>
+        <w:rPr>
+          <w:b w:val="false"/>
+          <w:b w:val="false"/>
+          <w:bCs w:val="false"/>
+        </w:rPr>
+      </w:pPr>
+      <w:r>
+        <w:rPr>
+          <w:b w:val="false"/>
+          <w:bCs w:val="false"/>
+        </w:rPr>
+      </w:r>
+    </w:p>
+    <w:p>
+      <w:pPr>
+        <w:pStyle w:val="Normal"/>
+        <w:bidi w:val="0"/>
+        <w:jc w:val="left"/>
+        <w:rPr>
+          <w:b w:val="false"/>
+          <w:b w:val="false"/>
+          <w:bCs w:val="false"/>
+        </w:rPr>
+      </w:pPr>
+      <w:r>
+        <w:rPr>
+          <w:b w:val="false"/>
+          <w:bCs w:val="false"/>
+        </w:rPr>
+      </w:r>
+    </w:p>
+    <w:p>
+      <w:pPr>
+        <w:pStyle w:val="Normal"/>
+        <w:bidi w:val="0"/>
+        <w:jc w:val="left"/>
+        <w:rPr>
+          <w:b w:val="false"/>
+          <w:b w:val="false"/>
+          <w:bCs w:val="false"/>
+        </w:rPr>
+      </w:pPr>
+      <w:r>
+        <w:rPr>
+          <w:b w:val="false"/>
+          <w:bCs w:val="false"/>
+        </w:rPr>
+        <w:t>ENABLED 8080 PORT</w:t>
+      </w:r>
+    </w:p>
+    <w:p>
+      <w:pPr>
+        <w:pStyle w:val="Normal"/>
+        <w:bidi w:val="0"/>
+        <w:jc w:val="left"/>
+        <w:rPr>
+          <w:b w:val="false"/>
+          <w:b w:val="false"/>
+          <w:bCs w:val="false"/>
+        </w:rPr>
+      </w:pPr>
+      <w:r>
+        <w:rPr>
+          <w:b w:val="false"/>
+          <w:bCs w:val="false"/>
+        </w:rPr>
+      </w:r>
+    </w:p>
+    <w:p>
+      <w:pPr>
+        <w:pStyle w:val="Normal"/>
+        <w:bidi w:val="0"/>
+        <w:jc w:val="left"/>
+        <w:rPr>
+          <w:b w:val="false"/>
+          <w:b w:val="false"/>
+          <w:bCs w:val="false"/>
+        </w:rPr>
+      </w:pPr>
+      <w:r>
+        <w:rPr>
+          <w:b w:val="false"/>
+          <w:bCs w:val="false"/>
+        </w:rPr>
+        <w:drawing>
+          <wp:anchor behindDoc="0" distT="0" distB="0" distL="0" distR="0" simplePos="0" locked="0" layoutInCell="1" allowOverlap="1" relativeHeight="13">
+            <wp:simplePos x="0" y="0"/>
+            <wp:positionH relativeFrom="column">
+              <wp:posOffset>52070</wp:posOffset>
+            </wp:positionH>
+            <wp:positionV relativeFrom="paragraph">
+              <wp:posOffset>76200</wp:posOffset>
+            </wp:positionV>
+            <wp:extent cx="3724275" cy="2030095"/>
+            <wp:effectExtent l="0" t="0" r="0" b="0"/>
+            <wp:wrapSquare wrapText="largest"/>
+            <wp:docPr id="12" name="Imagen12" descr=""/>
+            <wp:cNvGraphicFramePr>
+              <a:graphicFrameLocks xmlns:a="http://schemas.openxmlformats.org/drawingml/2006/main" noChangeAspect="1"/>
+            </wp:cNvGraphicFramePr>
+            <a:graphic xmlns:a="http://schemas.openxmlformats.org/drawingml/2006/main">
+              <a:graphicData uri="http://schemas.openxmlformats.org/drawingml/2006/picture">
+                <pic:pic xmlns:pic="http://schemas.openxmlformats.org/drawingml/2006/picture">
+                  <pic:nvPicPr>
+                    <pic:cNvPr id="12" name="Imagen12" descr=""/>
+                    <pic:cNvPicPr>
+                      <a:picLocks noChangeAspect="1" noChangeArrowheads="1"/>
+                    </pic:cNvPicPr>
+                  </pic:nvPicPr>
+                  <pic:blipFill>
+                    <a:blip r:embed="rId13"/>
+                    <a:srcRect l="50691" t="16163" r="-9" b="0"/>
+                    <a:stretch>
+                      <a:fillRect/>
+                    </a:stretch>
+                  </pic:blipFill>
+                  <pic:spPr bwMode="auto">
+                    <a:xfrm>
+                      <a:off x="0" y="0"/>
+                      <a:ext cx="3724275" cy="2030095"/>
+                    </a:xfrm>
+                    <a:prstGeom prst="rect">
+                      <a:avLst/>
+                    </a:prstGeom>
+                  </pic:spPr>
+                </pic:pic>
+              </a:graphicData>
+            </a:graphic>
+          </wp:anchor>
+        </w:drawing>
+      </w:r>
+    </w:p>
+    <w:p>
+      <w:pPr>
+        <w:pStyle w:val="Normal"/>
+        <w:bidi w:val="0"/>
+        <w:jc w:val="left"/>
+        <w:rPr>
+          <w:b w:val="false"/>
+          <w:b w:val="false"/>
+          <w:bCs w:val="false"/>
+        </w:rPr>
+      </w:pPr>
+      <w:r>
+        <w:rPr>
+          <w:b w:val="false"/>
+          <w:bCs w:val="false"/>
+        </w:rPr>
+      </w:r>
+    </w:p>
+    <w:p>
+      <w:pPr>
+        <w:pStyle w:val="Normal"/>
+        <w:bidi w:val="0"/>
+        <w:jc w:val="left"/>
+        <w:rPr>
+          <w:b w:val="false"/>
+          <w:b w:val="false"/>
+          <w:bCs w:val="false"/>
+        </w:rPr>
+      </w:pPr>
+      <w:r>
+        <w:rPr>
+          <w:b w:val="false"/>
+          <w:bCs w:val="false"/>
+        </w:rPr>
+      </w:r>
+    </w:p>
+    <w:p>
+      <w:pPr>
+        <w:pStyle w:val="Normal"/>
+        <w:bidi w:val="0"/>
+        <w:jc w:val="left"/>
+        <w:rPr>
+          <w:b w:val="false"/>
+          <w:b w:val="false"/>
+          <w:bCs w:val="false"/>
+        </w:rPr>
+      </w:pPr>
+      <w:r>
+        <w:rPr>
+          <w:b w:val="false"/>
+          <w:bCs w:val="false"/>
+        </w:rPr>
+      </w:r>
+    </w:p>
+    <w:p>
+      <w:pPr>
+        <w:pStyle w:val="Normal"/>
+        <w:bidi w:val="0"/>
+        <w:jc w:val="left"/>
+        <w:rPr>
+          <w:b w:val="false"/>
+          <w:b w:val="false"/>
+          <w:bCs w:val="false"/>
+        </w:rPr>
+      </w:pPr>
+      <w:r>
+        <w:rPr>
+          <w:b w:val="false"/>
+          <w:bCs w:val="false"/>
+        </w:rPr>
+      </w:r>
+    </w:p>
+    <w:p>
+      <w:pPr>
+        <w:pStyle w:val="Normal"/>
+        <w:bidi w:val="0"/>
+        <w:jc w:val="left"/>
+        <w:rPr>
+          <w:b w:val="false"/>
+          <w:b w:val="false"/>
+          <w:bCs w:val="false"/>
+        </w:rPr>
+      </w:pPr>
+      <w:r>
+        <w:rPr>
+          <w:b w:val="false"/>
+          <w:bCs w:val="false"/>
+        </w:rPr>
+      </w:r>
+    </w:p>
+    <w:p>
+      <w:pPr>
+        <w:pStyle w:val="Normal"/>
+        <w:bidi w:val="0"/>
+        <w:jc w:val="left"/>
+        <w:rPr>
+          <w:b w:val="false"/>
+          <w:b w:val="false"/>
+          <w:bCs w:val="false"/>
+        </w:rPr>
+      </w:pPr>
+      <w:r>
+        <w:rPr>
+          <w:b w:val="false"/>
+          <w:bCs w:val="false"/>
+        </w:rPr>
+      </w:r>
+    </w:p>
+    <w:p>
+      <w:pPr>
+        <w:pStyle w:val="Normal"/>
+        <w:bidi w:val="0"/>
+        <w:jc w:val="left"/>
+        <w:rPr>
+          <w:b w:val="false"/>
+          <w:b w:val="false"/>
+          <w:bCs w:val="false"/>
+        </w:rPr>
+      </w:pPr>
+      <w:r>
+        <w:rPr>
+          <w:b w:val="false"/>
+          <w:bCs w:val="false"/>
+        </w:rPr>
+      </w:r>
+    </w:p>
+    <w:p>
+      <w:pPr>
+        <w:pStyle w:val="Normal"/>
+        <w:bidi w:val="0"/>
+        <w:jc w:val="left"/>
+        <w:rPr>
+          <w:b w:val="false"/>
+          <w:b w:val="false"/>
+          <w:bCs w:val="false"/>
+        </w:rPr>
+      </w:pPr>
+      <w:r>
+        <w:rPr>
+          <w:b w:val="false"/>
+          <w:bCs w:val="false"/>
+        </w:rPr>
+      </w:r>
+    </w:p>
+    <w:p>
+      <w:pPr>
+        <w:pStyle w:val="Normal"/>
+        <w:bidi w:val="0"/>
+        <w:jc w:val="left"/>
+        <w:rPr>
+          <w:b w:val="false"/>
+          <w:b w:val="false"/>
+          <w:bCs w:val="false"/>
+        </w:rPr>
+      </w:pPr>
+      <w:r>
+        <w:rPr>
+          <w:b w:val="false"/>
+          <w:bCs w:val="false"/>
+        </w:rPr>
+      </w:r>
+    </w:p>
+    <w:p>
+      <w:pPr>
+        <w:pStyle w:val="Normal"/>
+        <w:bidi w:val="0"/>
+        <w:jc w:val="left"/>
+        <w:rPr>
+          <w:b w:val="false"/>
+          <w:b w:val="false"/>
+          <w:bCs w:val="false"/>
+        </w:rPr>
+      </w:pPr>
+      <w:r>
+        <w:rPr>
+          <w:b w:val="false"/>
+          <w:bCs w:val="false"/>
+        </w:rPr>
+      </w:r>
+    </w:p>
+    <w:p>
+      <w:pPr>
+        <w:pStyle w:val="Normal"/>
+        <w:bidi w:val="0"/>
+        <w:jc w:val="left"/>
+        <w:rPr>
+          <w:b w:val="false"/>
+          <w:b w:val="false"/>
+          <w:bCs w:val="false"/>
+        </w:rPr>
+      </w:pPr>
+      <w:r>
+        <w:rPr>
+          <w:b w:val="false"/>
+          <w:bCs w:val="false"/>
+        </w:rPr>
+      </w:r>
+    </w:p>
+    <w:p>
+      <w:pPr>
+        <w:pStyle w:val="Normal"/>
+        <w:bidi w:val="0"/>
+        <w:jc w:val="left"/>
+        <w:rPr>
+          <w:b w:val="false"/>
+          <w:b w:val="false"/>
+          <w:bCs w:val="false"/>
+        </w:rPr>
+      </w:pPr>
+      <w:r>
+        <w:rPr>
+          <w:b w:val="false"/>
+          <w:bCs w:val="false"/>
+        </w:rPr>
+        <w:drawing>
+          <wp:anchor behindDoc="0" distT="0" distB="0" distL="0" distR="0" simplePos="0" locked="0" layoutInCell="1" allowOverlap="1" relativeHeight="15">
+            <wp:simplePos x="0" y="0"/>
+            <wp:positionH relativeFrom="column">
+              <wp:posOffset>125730</wp:posOffset>
+            </wp:positionH>
+            <wp:positionV relativeFrom="paragraph">
+              <wp:posOffset>172085</wp:posOffset>
+            </wp:positionV>
+            <wp:extent cx="3656330" cy="1909445"/>
+            <wp:effectExtent l="0" t="0" r="0" b="0"/>
+            <wp:wrapSquare wrapText="largest"/>
+            <wp:docPr id="13" name="Imagen14" descr=""/>
+            <wp:cNvGraphicFramePr>
+              <a:graphicFrameLocks xmlns:a="http://schemas.openxmlformats.org/drawingml/2006/main" noChangeAspect="1"/>
+            </wp:cNvGraphicFramePr>
+            <a:graphic xmlns:a="http://schemas.openxmlformats.org/drawingml/2006/main">
+              <a:graphicData uri="http://schemas.openxmlformats.org/drawingml/2006/picture">
+                <pic:pic xmlns:pic="http://schemas.openxmlformats.org/drawingml/2006/picture">
+                  <pic:nvPicPr>
+                    <pic:cNvPr id="13" name="Imagen14" descr=""/>
+                    <pic:cNvPicPr>
+                      <a:picLocks noChangeAspect="1" noChangeArrowheads="1"/>
+                    </pic:cNvPicPr>
+                  </pic:nvPicPr>
+                  <pic:blipFill>
+                    <a:blip r:embed="rId14"/>
+                    <a:srcRect l="50691" t="19695" r="-9" b="0"/>
+                    <a:stretch>
+                      <a:fillRect/>
+                    </a:stretch>
+                  </pic:blipFill>
+                  <pic:spPr bwMode="auto">
+                    <a:xfrm>
+                      <a:off x="0" y="0"/>
+                      <a:ext cx="3656330" cy="1909445"/>
+                    </a:xfrm>
+                    <a:prstGeom prst="rect">
+                      <a:avLst/>
+                    </a:prstGeom>
+                  </pic:spPr>
+                </pic:pic>
+              </a:graphicData>
+            </a:graphic>
+          </wp:anchor>
+        </w:drawing>
+      </w:r>
+    </w:p>
+    <w:p>
+      <w:pPr>
+        <w:pStyle w:val="Normal"/>
+        <w:bidi w:val="0"/>
+        <w:jc w:val="left"/>
+        <w:rPr>
+          <w:b w:val="false"/>
+          <w:b w:val="false"/>
+          <w:bCs w:val="false"/>
+        </w:rPr>
+      </w:pPr>
+      <w:r>
+        <w:rPr>
+          <w:b w:val="false"/>
+          <w:bCs w:val="false"/>
+        </w:rPr>
+      </w:r>
+    </w:p>
+    <w:p>
+      <w:pPr>
+        <w:pStyle w:val="Normal"/>
+        <w:bidi w:val="0"/>
+        <w:jc w:val="left"/>
+        <w:rPr>
+          <w:b w:val="false"/>
+          <w:b w:val="false"/>
+          <w:bCs w:val="false"/>
+        </w:rPr>
+      </w:pPr>
+      <w:r>
+        <w:rPr>
+          <w:b w:val="false"/>
+          <w:bCs w:val="false"/>
+        </w:rPr>
+      </w:r>
+    </w:p>
+    <w:p>
+      <w:pPr>
+        <w:pStyle w:val="Normal"/>
+        <w:bidi w:val="0"/>
+        <w:jc w:val="left"/>
+        <w:rPr>
+          <w:b w:val="false"/>
+          <w:b w:val="false"/>
+          <w:bCs w:val="false"/>
+        </w:rPr>
+      </w:pPr>
+      <w:r>
+        <w:rPr>
+          <w:b w:val="false"/>
+          <w:bCs w:val="false"/>
+        </w:rPr>
+      </w:r>
+    </w:p>
+    <w:p>
+      <w:pPr>
+        <w:pStyle w:val="Normal"/>
+        <w:bidi w:val="0"/>
+        <w:jc w:val="left"/>
+        <w:rPr>
+          <w:b w:val="false"/>
+          <w:b w:val="false"/>
+          <w:bCs w:val="false"/>
+        </w:rPr>
+      </w:pPr>
+      <w:r>
+        <w:rPr>
+          <w:b w:val="false"/>
+          <w:bCs w:val="false"/>
+        </w:rPr>
+      </w:r>
+    </w:p>
+    <w:p>
+      <w:pPr>
+        <w:pStyle w:val="Normal"/>
+        <w:bidi w:val="0"/>
+        <w:jc w:val="left"/>
+        <w:rPr>
+          <w:b w:val="false"/>
+          <w:b w:val="false"/>
+          <w:bCs w:val="false"/>
+        </w:rPr>
+      </w:pPr>
+      <w:r>
+        <w:rPr>
+          <w:b w:val="false"/>
+          <w:bCs w:val="false"/>
+        </w:rPr>
+      </w:r>
+    </w:p>
+    <w:p>
+      <w:pPr>
+        <w:pStyle w:val="Normal"/>
+        <w:bidi w:val="0"/>
+        <w:jc w:val="left"/>
+        <w:rPr>
+          <w:b w:val="false"/>
+          <w:b w:val="false"/>
+          <w:bCs w:val="false"/>
+        </w:rPr>
+      </w:pPr>
+      <w:r>
+        <w:rPr>
+          <w:b w:val="false"/>
+          <w:bCs w:val="false"/>
+        </w:rPr>
+      </w:r>
+    </w:p>
+    <w:p>
+      <w:pPr>
+        <w:pStyle w:val="Normal"/>
+        <w:bidi w:val="0"/>
+        <w:jc w:val="left"/>
+        <w:rPr>
+          <w:b w:val="false"/>
+          <w:b w:val="false"/>
+          <w:bCs w:val="false"/>
+        </w:rPr>
+      </w:pPr>
+      <w:r>
+        <w:rPr>
+          <w:b w:val="false"/>
+          <w:bCs w:val="false"/>
+        </w:rPr>
+        <w:drawing>
+          <wp:anchor behindDoc="0" distT="0" distB="0" distL="0" distR="0" simplePos="0" locked="0" layoutInCell="1" allowOverlap="1" relativeHeight="14">
+            <wp:simplePos x="0" y="0"/>
+            <wp:positionH relativeFrom="column">
+              <wp:posOffset>160655</wp:posOffset>
+            </wp:positionH>
+            <wp:positionV relativeFrom="paragraph">
+              <wp:posOffset>1105535</wp:posOffset>
+            </wp:positionV>
+            <wp:extent cx="3928745" cy="2052320"/>
+            <wp:effectExtent l="0" t="0" r="0" b="0"/>
+            <wp:wrapSquare wrapText="largest"/>
+            <wp:docPr id="14" name="Imagen13" descr=""/>
+            <wp:cNvGraphicFramePr>
+              <a:graphicFrameLocks xmlns:a="http://schemas.openxmlformats.org/drawingml/2006/main" noChangeAspect="1"/>
+            </wp:cNvGraphicFramePr>
+            <a:graphic xmlns:a="http://schemas.openxmlformats.org/drawingml/2006/main">
+              <a:graphicData uri="http://schemas.openxmlformats.org/drawingml/2006/picture">
+                <pic:pic xmlns:pic="http://schemas.openxmlformats.org/drawingml/2006/picture">
+                  <pic:nvPicPr>
+                    <pic:cNvPr id="14" name="Imagen13" descr=""/>
+                    <pic:cNvPicPr>
+                      <a:picLocks noChangeAspect="1" noChangeArrowheads="1"/>
+                    </pic:cNvPicPr>
+                  </pic:nvPicPr>
+                  <pic:blipFill>
+                    <a:blip r:embed="rId15"/>
+                    <a:srcRect l="50800" t="15135" r="-12844" b="-16201"/>
+                    <a:stretch>
+                      <a:fillRect/>
+                    </a:stretch>
+                  </pic:blipFill>
+                  <pic:spPr bwMode="auto">
+                    <a:xfrm>
+                      <a:off x="0" y="0"/>
+                      <a:ext cx="3928745" cy="2052320"/>
+                    </a:xfrm>
+                    <a:prstGeom prst="rect">
+                      <a:avLst/>
+                    </a:prstGeom>
+                  </pic:spPr>
+                </pic:pic>
+              </a:graphicData>
+            </a:graphic>
+          </wp:anchor>
+        </w:drawing>
       </w:r>
     </w:p>
     <w:sectPr>
@@ -3744,5 +4668,18 @@
       <w:rFonts w:cs="Lohit Devanagari"/>
     </w:rPr>
   </w:style>
+  <w:style w:type="paragraph" w:styleId="Textopreformateado">
+    <w:name w:val="Texto preformateado"/>
+    <w:basedOn w:val="Normal"/>
+    <w:qFormat/>
+    <w:pPr>
+      <w:spacing w:before="0" w:after="0"/>
+    </w:pPr>
+    <w:rPr>
+      <w:rFonts w:ascii="Liberation Mono" w:hAnsi="Liberation Mono" w:eastAsia="Noto Sans Mono CJK SC" w:cs="Liberation Mono"/>
+      <w:sz w:val="20"/>
+      <w:szCs w:val="20"/>
+    </w:rPr>
+  </w:style>
 </w:styles>
 </file>